--- a/Segunda Entrega/Clase 12- Cierre Sistemas Operativos/Alumnos/colman_sebastian/TP Nro12 Introducción a la informática.docx
+++ b/Segunda Entrega/Clase 12- Cierre Sistemas Operativos/Alumnos/colman_sebastian/TP Nro12 Introducción a la informática.docx
@@ -315,23 +315,7 @@
           <w:sz w:val="20"/>
           <w:szCs w:val="20"/>
         </w:rPr>
-        <w:t xml:space="preserve"> no me deja establecer la contraseña durante la</w:t>
-      </w:r>
-      <w:r>
-        <w:rPr>
-          <w:rFonts w:ascii="Verdana" w:hAnsi="Verdana" w:cs="OpenSans-Regular"/>
-          <w:sz w:val="20"/>
-          <w:szCs w:val="20"/>
-        </w:rPr>
-        <w:t xml:space="preserve"> </w:t>
-      </w:r>
-      <w:r>
-        <w:rPr>
-          <w:rFonts w:ascii="Verdana" w:hAnsi="Verdana" w:cs="OpenSans-Regular"/>
-          <w:sz w:val="20"/>
-          <w:szCs w:val="20"/>
-        </w:rPr>
-        <w:t xml:space="preserve">instalación? </w:t>
+        <w:t xml:space="preserve"> no me deja establecer la contraseña durante la instalación? </w:t>
       </w:r>
     </w:p>
     <w:p>
@@ -1007,6 +991,7 @@
       <w:r>
         <w:rPr>
           <w:rFonts w:ascii="Verdana" w:hAnsi="Verdana" w:cs="OpenSans-Regular"/>
+          <w:noProof/>
           <w:sz w:val="20"/>
           <w:szCs w:val="20"/>
         </w:rPr>
@@ -1055,6 +1040,90 @@
           <w:szCs w:val="20"/>
         </w:rPr>
       </w:pPr>
+      <w:r>
+        <w:drawing>
+          <wp:inline distT="0" distB="0" distL="0" distR="0" wp14:anchorId="58F6310F" wp14:editId="77C50275">
+            <wp:extent cx="3581710" cy="1165961"/>
+            <wp:effectExtent l="0" t="0" r="0" b="0"/>
+            <wp:docPr id="2" name="Imagen 2" descr="Texto&#10;&#10;Descripción generada automáticamente"/>
+            <wp:cNvGraphicFramePr>
+              <a:graphicFrameLocks xmlns:a="http://schemas.openxmlformats.org/drawingml/2006/main" noChangeAspect="1"/>
+            </wp:cNvGraphicFramePr>
+            <a:graphic xmlns:a="http://schemas.openxmlformats.org/drawingml/2006/main">
+              <a:graphicData uri="http://schemas.openxmlformats.org/drawingml/2006/picture">
+                <pic:pic xmlns:pic="http://schemas.openxmlformats.org/drawingml/2006/picture">
+                  <pic:nvPicPr>
+                    <pic:cNvPr id="1" name="Imagen 1" descr="Texto&#10;&#10;Descripción generada automáticamente"/>
+                    <pic:cNvPicPr/>
+                  </pic:nvPicPr>
+                  <pic:blipFill>
+                    <a:blip r:embed="rId6"/>
+                    <a:stretch>
+                      <a:fillRect/>
+                    </a:stretch>
+                  </pic:blipFill>
+                  <pic:spPr>
+                    <a:xfrm>
+                      <a:off x="0" y="0"/>
+                      <a:ext cx="3581710" cy="1165961"/>
+                    </a:xfrm>
+                    <a:prstGeom prst="rect">
+                      <a:avLst/>
+                    </a:prstGeom>
+                  </pic:spPr>
+                </pic:pic>
+              </a:graphicData>
+            </a:graphic>
+          </wp:inline>
+        </w:drawing>
+      </w:r>
+    </w:p>
+    <w:p>
+      <w:pPr>
+        <w:rPr>
+          <w:rFonts w:ascii="Verdana" w:hAnsi="Verdana"/>
+          <w:sz w:val="20"/>
+          <w:szCs w:val="20"/>
+        </w:rPr>
+      </w:pPr>
+      <w:r>
+        <w:lastRenderedPageBreak/>
+        <w:drawing>
+          <wp:inline distT="0" distB="0" distL="0" distR="0" wp14:anchorId="61951CB8" wp14:editId="3AE54D09">
+            <wp:extent cx="5400040" cy="3609975"/>
+            <wp:effectExtent l="0" t="0" r="0" b="9525"/>
+            <wp:docPr id="3" name="Imagen 3" descr="Texto&#10;&#10;Descripción generada automáticamente"/>
+            <wp:cNvGraphicFramePr>
+              <a:graphicFrameLocks xmlns:a="http://schemas.openxmlformats.org/drawingml/2006/main" noChangeAspect="1"/>
+            </wp:cNvGraphicFramePr>
+            <a:graphic xmlns:a="http://schemas.openxmlformats.org/drawingml/2006/main">
+              <a:graphicData uri="http://schemas.openxmlformats.org/drawingml/2006/picture">
+                <pic:pic xmlns:pic="http://schemas.openxmlformats.org/drawingml/2006/picture">
+                  <pic:nvPicPr>
+                    <pic:cNvPr id="2" name="Imagen 2" descr="Texto&#10;&#10;Descripción generada automáticamente"/>
+                    <pic:cNvPicPr/>
+                  </pic:nvPicPr>
+                  <pic:blipFill>
+                    <a:blip r:embed="rId7"/>
+                    <a:stretch>
+                      <a:fillRect/>
+                    </a:stretch>
+                  </pic:blipFill>
+                  <pic:spPr>
+                    <a:xfrm>
+                      <a:off x="0" y="0"/>
+                      <a:ext cx="5400040" cy="3609975"/>
+                    </a:xfrm>
+                    <a:prstGeom prst="rect">
+                      <a:avLst/>
+                    </a:prstGeom>
+                  </pic:spPr>
+                </pic:pic>
+              </a:graphicData>
+            </a:graphic>
+          </wp:inline>
+        </w:drawing>
+      </w:r>
     </w:p>
     <w:sectPr>
       <w:pgSz w:w="11906" w:h="16838"/>
